--- a/GetOn/documentation/useCaseDescriptions/endGamePrematurely.docx
+++ b/GetOn/documentation/useCaseDescriptions/endGamePrematurely.docx
@@ -76,7 +76,19 @@
               <w:spacing w:line="240" w:lineRule="auto"/>
             </w:pPr>
             <w:r>
-              <w:t>End Game Prematurely</w:t>
+              <w:t xml:space="preserve">End </w:t>
+            </w:r>
+            <w:r>
+              <w:t>g</w:t>
+            </w:r>
+            <w:r>
+              <w:t xml:space="preserve">ame </w:t>
+            </w:r>
+            <w:r>
+              <w:t>p</w:t>
+            </w:r>
+            <w:r>
+              <w:t>rematurely</w:t>
             </w:r>
           </w:p>
         </w:tc>
@@ -132,18 +144,27 @@
                 <w:between w:val="nil"/>
               </w:pBdr>
               <w:spacing w:line="240" w:lineRule="auto"/>
+              <w:rPr>
+                <w:lang w:val="en-US"/>
+              </w:rPr>
             </w:pPr>
             <w:r>
-              <w:t xml:space="preserve">The Game master </w:t>
-            </w:r>
-            <w:r>
-              <w:t>ends</w:t>
-            </w:r>
-            <w:r>
-              <w:t xml:space="preserve"> the game</w:t>
-            </w:r>
-            <w:r>
-              <w:t xml:space="preserve"> prematurely</w:t>
+              <w:rPr>
+                <w:lang w:val="en-US"/>
+              </w:rPr>
+              <w:t xml:space="preserve">A player </w:t>
+            </w:r>
+            <w:r>
+              <w:rPr>
+                <w:lang w:val="en-US"/>
+              </w:rPr>
+              <w:t>ends the game prematurely</w:t>
+            </w:r>
+            <w:r>
+              <w:rPr>
+                <w:lang w:val="en-US"/>
+              </w:rPr>
+              <w:t>.</w:t>
             </w:r>
           </w:p>
         </w:tc>
@@ -191,10 +212,6 @@
           <w:p>
             <w:pPr>
               <w:widowControl w:val="0"/>
-              <w:numPr>
-                <w:ilvl w:val="0"/>
-                <w:numId w:val="1"/>
-              </w:numPr>
               <w:pBdr>
                 <w:top w:val="nil"/>
                 <w:left w:val="nil"/>
@@ -203,89 +220,15 @@
                 <w:between w:val="nil"/>
               </w:pBdr>
               <w:spacing w:line="240" w:lineRule="auto"/>
+              <w:rPr>
+                <w:lang w:val="en-US"/>
+              </w:rPr>
             </w:pPr>
             <w:r>
-              <w:t>Level has been set.</w:t>
-            </w:r>
-          </w:p>
-          <w:p>
-            <w:pPr>
-              <w:widowControl w:val="0"/>
-              <w:numPr>
-                <w:ilvl w:val="0"/>
-                <w:numId w:val="1"/>
-              </w:numPr>
-              <w:pBdr>
-                <w:top w:val="nil"/>
-                <w:left w:val="nil"/>
-                <w:bottom w:val="nil"/>
-                <w:right w:val="nil"/>
-                <w:between w:val="nil"/>
-              </w:pBdr>
-              <w:spacing w:line="240" w:lineRule="auto"/>
-            </w:pPr>
-            <w:r>
-              <w:t>Number of players and computer players are set</w:t>
-            </w:r>
-          </w:p>
-          <w:p>
-            <w:pPr>
-              <w:widowControl w:val="0"/>
-              <w:numPr>
-                <w:ilvl w:val="0"/>
-                <w:numId w:val="1"/>
-              </w:numPr>
-              <w:pBdr>
-                <w:top w:val="nil"/>
-                <w:left w:val="nil"/>
-                <w:bottom w:val="nil"/>
-                <w:right w:val="nil"/>
-                <w:between w:val="nil"/>
-              </w:pBdr>
-              <w:spacing w:line="240" w:lineRule="auto"/>
-            </w:pPr>
-            <w:r>
-              <w:t>Player names have been set</w:t>
-            </w:r>
-          </w:p>
-          <w:p>
-            <w:pPr>
-              <w:widowControl w:val="0"/>
-              <w:numPr>
-                <w:ilvl w:val="0"/>
-                <w:numId w:val="1"/>
-              </w:numPr>
-              <w:pBdr>
-                <w:top w:val="nil"/>
-                <w:left w:val="nil"/>
-                <w:bottom w:val="nil"/>
-                <w:right w:val="nil"/>
-                <w:between w:val="nil"/>
-              </w:pBdr>
-              <w:spacing w:line="240" w:lineRule="auto"/>
-            </w:pPr>
-            <w:r>
-              <w:t>Rules have been set</w:t>
-            </w:r>
-          </w:p>
-          <w:p>
-            <w:pPr>
-              <w:widowControl w:val="0"/>
-              <w:numPr>
-                <w:ilvl w:val="0"/>
-                <w:numId w:val="1"/>
-              </w:numPr>
-              <w:pBdr>
-                <w:top w:val="nil"/>
-                <w:left w:val="nil"/>
-                <w:bottom w:val="nil"/>
-                <w:right w:val="nil"/>
-                <w:between w:val="nil"/>
-              </w:pBdr>
-              <w:spacing w:line="240" w:lineRule="auto"/>
-            </w:pPr>
-            <w:r>
-              <w:t>Game has been started</w:t>
+              <w:rPr>
+                <w:lang w:val="en-US"/>
+              </w:rPr>
+              <w:t>The game is ongoing.</w:t>
             </w:r>
           </w:p>
         </w:tc>
@@ -341,9 +284,45 @@
                 <w:between w:val="nil"/>
               </w:pBdr>
               <w:spacing w:line="240" w:lineRule="auto"/>
+              <w:rPr>
+                <w:lang w:val="en-US"/>
+              </w:rPr>
             </w:pPr>
             <w:r>
-              <w:t>The game is interruped. Game state is cleared.</w:t>
+              <w:rPr>
+                <w:lang w:val="en-US"/>
+              </w:rPr>
+              <w:t>The game is inter</w:t>
+            </w:r>
+            <w:r>
+              <w:rPr>
+                <w:lang w:val="en-US"/>
+              </w:rPr>
+              <w:t>r</w:t>
+            </w:r>
+            <w:r>
+              <w:rPr>
+                <w:lang w:val="en-US"/>
+              </w:rPr>
+              <w:t>up</w:t>
+            </w:r>
+            <w:r>
+              <w:rPr>
+                <w:lang w:val="en-US"/>
+              </w:rPr>
+              <w:t>t</w:t>
+            </w:r>
+            <w:r>
+              <w:rPr>
+                <w:lang w:val="en-US"/>
+              </w:rPr>
+              <w:t>ed</w:t>
+            </w:r>
+            <w:r>
+              <w:rPr>
+                <w:lang w:val="en-US"/>
+              </w:rPr>
+              <w:t xml:space="preserve"> and the game state is cleared.</w:t>
             </w:r>
           </w:p>
         </w:tc>
@@ -399,9 +378,75 @@
                 <w:between w:val="nil"/>
               </w:pBdr>
               <w:spacing w:line="240" w:lineRule="auto"/>
+              <w:rPr>
+                <w:lang w:val="en-US"/>
+              </w:rPr>
             </w:pPr>
             <w:r>
-              <w:t>If the game ends because a player has won you cannot end it any more prematurely.</w:t>
+              <w:rPr>
+                <w:lang w:val="en-US"/>
+              </w:rPr>
+              <w:t>If a player wins the game, the cannot be ended prematurely.</w:t>
+            </w:r>
+          </w:p>
+        </w:tc>
+      </w:tr>
+      <w:tr>
+        <w:tc>
+          <w:tcPr>
+            <w:tcW w:w="4514" w:type="dxa"/>
+            <w:shd w:val="clear" w:color="auto" w:fill="auto"/>
+            <w:tcMar>
+              <w:top w:w="100" w:type="dxa"/>
+              <w:left w:w="100" w:type="dxa"/>
+              <w:bottom w:w="100" w:type="dxa"/>
+              <w:right w:w="100" w:type="dxa"/>
+            </w:tcMar>
+          </w:tcPr>
+          <w:p>
+            <w:pPr>
+              <w:widowControl w:val="0"/>
+              <w:pBdr>
+                <w:top w:val="nil"/>
+                <w:left w:val="nil"/>
+                <w:bottom w:val="nil"/>
+                <w:right w:val="nil"/>
+                <w:between w:val="nil"/>
+              </w:pBdr>
+              <w:spacing w:line="240" w:lineRule="auto"/>
+              <w:rPr>
+                <w:lang w:val="en-US"/>
+              </w:rPr>
+            </w:pPr>
+            <w:r>
+              <w:rPr>
+                <w:lang w:val="en-US"/>
+              </w:rPr>
+              <w:t>System state in the event of an error:</w:t>
+            </w:r>
+          </w:p>
+        </w:tc>
+        <w:tc>
+          <w:tcPr>
+            <w:tcW w:w="4515" w:type="dxa"/>
+            <w:shd w:val="clear" w:color="auto" w:fill="auto"/>
+            <w:tcMar>
+              <w:top w:w="100" w:type="dxa"/>
+              <w:left w:w="100" w:type="dxa"/>
+              <w:bottom w:w="100" w:type="dxa"/>
+              <w:right w:w="100" w:type="dxa"/>
+            </w:tcMar>
+          </w:tcPr>
+          <w:p>
+            <w:pPr>
+              <w:widowControl w:val="0"/>
+              <w:spacing w:line="240" w:lineRule="auto"/>
+            </w:pPr>
+            <w:r>
+              <w:t>Game was won</w:t>
+            </w:r>
+            <w:r>
+              <w:t>.</w:t>
             </w:r>
           </w:p>
         </w:tc>
@@ -431,7 +476,7 @@
               <w:spacing w:line="240" w:lineRule="auto"/>
             </w:pPr>
             <w:r>
-              <w:t>System state in the event of an error:</w:t>
+              <w:t>Actors:</w:t>
             </w:r>
           </w:p>
         </w:tc>
@@ -449,13 +494,17 @@
           <w:p>
             <w:pPr>
               <w:widowControl w:val="0"/>
+              <w:pBdr>
+                <w:top w:val="nil"/>
+                <w:left w:val="nil"/>
+                <w:bottom w:val="nil"/>
+                <w:right w:val="nil"/>
+                <w:between w:val="nil"/>
+              </w:pBdr>
               <w:spacing w:line="240" w:lineRule="auto"/>
             </w:pPr>
             <w:r>
-              <w:t xml:space="preserve">Game </w:t>
-            </w:r>
-            <w:r>
-              <w:t>was won</w:t>
+              <w:t>Player.</w:t>
             </w:r>
           </w:p>
         </w:tc>
@@ -485,7 +534,7 @@
               <w:spacing w:line="240" w:lineRule="auto"/>
             </w:pPr>
             <w:r>
-              <w:t>Actors:</w:t>
+              <w:t>Trigger:</w:t>
             </w:r>
           </w:p>
         </w:tc>
@@ -511,9 +560,15 @@
                 <w:between w:val="nil"/>
               </w:pBdr>
               <w:spacing w:line="240" w:lineRule="auto"/>
+              <w:rPr>
+                <w:lang w:val="en-US"/>
+              </w:rPr>
             </w:pPr>
             <w:r>
-              <w:t>Game Master</w:t>
+              <w:rPr>
+                <w:lang w:val="en-US"/>
+              </w:rPr>
+              <w:t>A player presses “X” on either Main Menu window or Game Frame window.</w:t>
             </w:r>
           </w:p>
         </w:tc>
@@ -543,7 +598,7 @@
               <w:spacing w:line="240" w:lineRule="auto"/>
             </w:pPr>
             <w:r>
-              <w:t>Trigger:</w:t>
+              <w:t>Standard process:</w:t>
             </w:r>
           </w:p>
         </w:tc>
@@ -569,18 +624,133 @@
                 <w:between w:val="nil"/>
               </w:pBdr>
               <w:spacing w:line="240" w:lineRule="auto"/>
+              <w:rPr>
+                <w:lang w:val="en-US"/>
+              </w:rPr>
             </w:pPr>
             <w:r>
-              <w:t xml:space="preserve">Game master wants to </w:t>
-            </w:r>
-            <w:r>
-              <w:t>end</w:t>
-            </w:r>
-            <w:r>
-              <w:t xml:space="preserve"> the game</w:t>
-            </w:r>
-            <w:r>
-              <w:t xml:space="preserve"> prematurely</w:t>
+              <w:rPr>
+                <w:lang w:val="en-US"/>
+              </w:rPr>
+              <w:t xml:space="preserve">(1) </w:t>
+            </w:r>
+            <w:r>
+              <w:rPr>
+                <w:lang w:val="en-US"/>
+              </w:rPr>
+              <w:t>The main menu is opened.</w:t>
+            </w:r>
+          </w:p>
+          <w:p>
+            <w:pPr>
+              <w:widowControl w:val="0"/>
+              <w:pBdr>
+                <w:top w:val="nil"/>
+                <w:left w:val="nil"/>
+                <w:bottom w:val="nil"/>
+                <w:right w:val="nil"/>
+                <w:between w:val="nil"/>
+              </w:pBdr>
+              <w:spacing w:line="240" w:lineRule="auto"/>
+              <w:rPr>
+                <w:lang w:val="en-US"/>
+              </w:rPr>
+            </w:pPr>
+            <w:r>
+              <w:rPr>
+                <w:lang w:val="en-US"/>
+              </w:rPr>
+              <w:t xml:space="preserve">(2) </w:t>
+            </w:r>
+            <w:r>
+              <w:rPr>
+                <w:lang w:val="en-US"/>
+              </w:rPr>
+              <w:t>Two or three player names are entered.</w:t>
+            </w:r>
+          </w:p>
+          <w:p>
+            <w:pPr>
+              <w:widowControl w:val="0"/>
+              <w:pBdr>
+                <w:top w:val="nil"/>
+                <w:left w:val="nil"/>
+                <w:bottom w:val="nil"/>
+                <w:right w:val="nil"/>
+                <w:between w:val="nil"/>
+              </w:pBdr>
+              <w:spacing w:line="240" w:lineRule="auto"/>
+              <w:rPr>
+                <w:lang w:val="en-US"/>
+              </w:rPr>
+            </w:pPr>
+            <w:r>
+              <w:rPr>
+                <w:lang w:val="en-US"/>
+              </w:rPr>
+              <w:t xml:space="preserve">(3) </w:t>
+            </w:r>
+            <w:r>
+              <w:rPr>
+                <w:lang w:val="en-US"/>
+              </w:rPr>
+              <w:t>Player 1 presses “View Hand” button.</w:t>
+            </w:r>
+          </w:p>
+          <w:p>
+            <w:pPr>
+              <w:widowControl w:val="0"/>
+              <w:pBdr>
+                <w:top w:val="nil"/>
+                <w:left w:val="nil"/>
+                <w:bottom w:val="nil"/>
+                <w:right w:val="nil"/>
+                <w:between w:val="nil"/>
+              </w:pBdr>
+              <w:spacing w:line="240" w:lineRule="auto"/>
+              <w:rPr>
+                <w:lang w:val="en-US"/>
+              </w:rPr>
+            </w:pPr>
+            <w:r>
+              <w:rPr>
+                <w:lang w:val="en-US"/>
+              </w:rPr>
+              <w:t xml:space="preserve">(4) </w:t>
+            </w:r>
+            <w:r>
+              <w:rPr>
+                <w:lang w:val="en-US"/>
+              </w:rPr>
+              <w:t>At least one hand is played.</w:t>
+            </w:r>
+          </w:p>
+          <w:p>
+            <w:pPr>
+              <w:widowControl w:val="0"/>
+              <w:pBdr>
+                <w:top w:val="nil"/>
+                <w:left w:val="nil"/>
+                <w:bottom w:val="nil"/>
+                <w:right w:val="nil"/>
+                <w:between w:val="nil"/>
+              </w:pBdr>
+              <w:spacing w:line="240" w:lineRule="auto"/>
+              <w:rPr>
+                <w:lang w:val="en-US"/>
+              </w:rPr>
+            </w:pPr>
+            <w:r>
+              <w:rPr>
+                <w:lang w:val="en-US"/>
+              </w:rPr>
+              <w:t xml:space="preserve">(5) </w:t>
+            </w:r>
+            <w:r>
+              <w:rPr>
+                <w:lang w:val="en-US"/>
+              </w:rPr>
+              <w:t>A player presses “X” button on either Main Menu window or Game Frame window to end the game before a player wins.</w:t>
             </w:r>
           </w:p>
         </w:tc>
@@ -610,228 +780,6 @@
               <w:spacing w:line="240" w:lineRule="auto"/>
             </w:pPr>
             <w:r>
-              <w:t>Standard process:</w:t>
-            </w:r>
-          </w:p>
-        </w:tc>
-        <w:tc>
-          <w:tcPr>
-            <w:tcW w:w="4515" w:type="dxa"/>
-            <w:shd w:val="clear" w:color="auto" w:fill="auto"/>
-            <w:tcMar>
-              <w:top w:w="100" w:type="dxa"/>
-              <w:left w:w="100" w:type="dxa"/>
-              <w:bottom w:w="100" w:type="dxa"/>
-              <w:right w:w="100" w:type="dxa"/>
-            </w:tcMar>
-          </w:tcPr>
-          <w:p>
-            <w:pPr>
-              <w:widowControl w:val="0"/>
-              <w:numPr>
-                <w:ilvl w:val="0"/>
-                <w:numId w:val="2"/>
-              </w:numPr>
-              <w:pBdr>
-                <w:top w:val="nil"/>
-                <w:left w:val="nil"/>
-                <w:bottom w:val="nil"/>
-                <w:right w:val="nil"/>
-                <w:between w:val="nil"/>
-              </w:pBdr>
-              <w:spacing w:line="240" w:lineRule="auto"/>
-            </w:pPr>
-            <w:r>
-              <w:t>The game is launched on someone’s computer</w:t>
-            </w:r>
-          </w:p>
-          <w:p>
-            <w:pPr>
-              <w:widowControl w:val="0"/>
-              <w:numPr>
-                <w:ilvl w:val="0"/>
-                <w:numId w:val="2"/>
-              </w:numPr>
-              <w:pBdr>
-                <w:top w:val="nil"/>
-                <w:left w:val="nil"/>
-                <w:bottom w:val="nil"/>
-                <w:right w:val="nil"/>
-                <w:between w:val="nil"/>
-              </w:pBdr>
-              <w:spacing w:line="240" w:lineRule="auto"/>
-            </w:pPr>
-            <w:r>
-              <w:t xml:space="preserve">Game master sets level (otherwise default setting is kept) </w:t>
-            </w:r>
-          </w:p>
-          <w:p>
-            <w:pPr>
-              <w:widowControl w:val="0"/>
-              <w:numPr>
-                <w:ilvl w:val="0"/>
-                <w:numId w:val="2"/>
-              </w:numPr>
-              <w:pBdr>
-                <w:top w:val="nil"/>
-                <w:left w:val="nil"/>
-                <w:bottom w:val="nil"/>
-                <w:right w:val="nil"/>
-                <w:between w:val="nil"/>
-              </w:pBdr>
-              <w:spacing w:line="240" w:lineRule="auto"/>
-            </w:pPr>
-            <w:r>
-              <w:t>Game master sets number of players and computer players</w:t>
-            </w:r>
-          </w:p>
-          <w:p>
-            <w:pPr>
-              <w:widowControl w:val="0"/>
-              <w:numPr>
-                <w:ilvl w:val="0"/>
-                <w:numId w:val="2"/>
-              </w:numPr>
-              <w:pBdr>
-                <w:top w:val="nil"/>
-                <w:left w:val="nil"/>
-                <w:bottom w:val="nil"/>
-                <w:right w:val="nil"/>
-                <w:between w:val="nil"/>
-              </w:pBdr>
-              <w:spacing w:line="240" w:lineRule="auto"/>
-            </w:pPr>
-            <w:r>
-              <w:t>Game master enters player names</w:t>
-            </w:r>
-          </w:p>
-          <w:p>
-            <w:pPr>
-              <w:widowControl w:val="0"/>
-              <w:numPr>
-                <w:ilvl w:val="0"/>
-                <w:numId w:val="2"/>
-              </w:numPr>
-              <w:pBdr>
-                <w:top w:val="nil"/>
-                <w:left w:val="nil"/>
-                <w:bottom w:val="nil"/>
-                <w:right w:val="nil"/>
-                <w:between w:val="nil"/>
-              </w:pBdr>
-              <w:spacing w:line="240" w:lineRule="auto"/>
-            </w:pPr>
-            <w:r>
-              <w:t>Game master selects ruleset (otherwise default setting is klept)</w:t>
-            </w:r>
-          </w:p>
-          <w:p>
-            <w:pPr>
-              <w:widowControl w:val="0"/>
-              <w:numPr>
-                <w:ilvl w:val="0"/>
-                <w:numId w:val="2"/>
-              </w:numPr>
-              <w:pBdr>
-                <w:top w:val="nil"/>
-                <w:left w:val="nil"/>
-                <w:bottom w:val="nil"/>
-                <w:right w:val="nil"/>
-                <w:between w:val="nil"/>
-              </w:pBdr>
-              <w:spacing w:line="240" w:lineRule="auto"/>
-            </w:pPr>
-            <w:r>
-              <w:t>Game master starts the game</w:t>
-            </w:r>
-          </w:p>
-          <w:p>
-            <w:pPr>
-              <w:widowControl w:val="0"/>
-              <w:numPr>
-                <w:ilvl w:val="0"/>
-                <w:numId w:val="2"/>
-              </w:numPr>
-              <w:pBdr>
-                <w:top w:val="nil"/>
-                <w:left w:val="nil"/>
-                <w:bottom w:val="nil"/>
-                <w:right w:val="nil"/>
-                <w:between w:val="nil"/>
-              </w:pBdr>
-              <w:spacing w:line="240" w:lineRule="auto"/>
-            </w:pPr>
-            <w:r>
-              <w:t>Game starts</w:t>
-            </w:r>
-          </w:p>
-          <w:p>
-            <w:pPr>
-              <w:widowControl w:val="0"/>
-              <w:numPr>
-                <w:ilvl w:val="0"/>
-                <w:numId w:val="2"/>
-              </w:numPr>
-              <w:pBdr>
-                <w:top w:val="nil"/>
-                <w:left w:val="nil"/>
-                <w:bottom w:val="nil"/>
-                <w:right w:val="nil"/>
-                <w:between w:val="nil"/>
-              </w:pBdr>
-              <w:spacing w:line="240" w:lineRule="auto"/>
-            </w:pPr>
-            <w:r>
-              <w:t>Some rounds may be played</w:t>
-            </w:r>
-          </w:p>
-          <w:p>
-            <w:pPr>
-              <w:widowControl w:val="0"/>
-              <w:numPr>
-                <w:ilvl w:val="0"/>
-                <w:numId w:val="2"/>
-              </w:numPr>
-              <w:pBdr>
-                <w:top w:val="nil"/>
-                <w:left w:val="nil"/>
-                <w:bottom w:val="nil"/>
-                <w:right w:val="nil"/>
-                <w:between w:val="nil"/>
-              </w:pBdr>
-              <w:spacing w:line="240" w:lineRule="auto"/>
-            </w:pPr>
-            <w:r>
-              <w:t>Game master selects end game prematurely option</w:t>
-            </w:r>
-          </w:p>
-        </w:tc>
-      </w:tr>
-      <w:tr>
-        <w:tc>
-          <w:tcPr>
-            <w:tcW w:w="4514" w:type="dxa"/>
-            <w:shd w:val="clear" w:color="auto" w:fill="auto"/>
-            <w:tcMar>
-              <w:top w:w="100" w:type="dxa"/>
-              <w:left w:w="100" w:type="dxa"/>
-              <w:bottom w:w="100" w:type="dxa"/>
-              <w:right w:w="100" w:type="dxa"/>
-            </w:tcMar>
-          </w:tcPr>
-          <w:p>
-            <w:pPr>
-              <w:widowControl w:val="0"/>
-              <w:pBdr>
-                <w:top w:val="nil"/>
-                <w:left w:val="nil"/>
-                <w:bottom w:val="nil"/>
-                <w:right w:val="nil"/>
-                <w:between w:val="nil"/>
-              </w:pBdr>
-              <w:spacing w:line="240" w:lineRule="auto"/>
-            </w:pPr>
-            <w:r>
               <w:t>Alternative processes</w:t>
             </w:r>
           </w:p>
@@ -862,6 +810,9 @@
             <w:r>
               <w:t>None</w:t>
             </w:r>
+            <w:r>
+              <w:t>.</w:t>
+            </w:r>
           </w:p>
         </w:tc>
       </w:tr>
@@ -1105,11 +1056,195 @@
       </w:rPr>
     </w:lvl>
   </w:abstractNum>
+  <w:abstractNum w:abstractNumId="2" w15:restartNumberingAfterBreak="0">
+    <w:nsid w:val="570F2553"/>
+    <w:multiLevelType w:val="hybridMultilevel"/>
+    <w:tmpl w:val="8F32F97A"/>
+    <w:lvl w:ilvl="0" w:tplc="0413000F">
+      <w:start w:val="1"/>
+      <w:numFmt w:val="decimal"/>
+      <w:lvlText w:val="%1."/>
+      <w:lvlJc w:val="left"/>
+      <w:pPr>
+        <w:ind w:left="720" w:hanging="360"/>
+      </w:pPr>
+      <w:rPr>
+        <w:rFonts w:hint="default"/>
+      </w:rPr>
+    </w:lvl>
+    <w:lvl w:ilvl="1" w:tplc="04130019" w:tentative="1">
+      <w:start w:val="1"/>
+      <w:numFmt w:val="lowerLetter"/>
+      <w:lvlText w:val="%2."/>
+      <w:lvlJc w:val="left"/>
+      <w:pPr>
+        <w:ind w:left="1440" w:hanging="360"/>
+      </w:pPr>
+    </w:lvl>
+    <w:lvl w:ilvl="2" w:tplc="0413001B" w:tentative="1">
+      <w:start w:val="1"/>
+      <w:numFmt w:val="lowerRoman"/>
+      <w:lvlText w:val="%3."/>
+      <w:lvlJc w:val="right"/>
+      <w:pPr>
+        <w:ind w:left="2160" w:hanging="180"/>
+      </w:pPr>
+    </w:lvl>
+    <w:lvl w:ilvl="3" w:tplc="0413000F" w:tentative="1">
+      <w:start w:val="1"/>
+      <w:numFmt w:val="decimal"/>
+      <w:lvlText w:val="%4."/>
+      <w:lvlJc w:val="left"/>
+      <w:pPr>
+        <w:ind w:left="2880" w:hanging="360"/>
+      </w:pPr>
+    </w:lvl>
+    <w:lvl w:ilvl="4" w:tplc="04130019" w:tentative="1">
+      <w:start w:val="1"/>
+      <w:numFmt w:val="lowerLetter"/>
+      <w:lvlText w:val="%5."/>
+      <w:lvlJc w:val="left"/>
+      <w:pPr>
+        <w:ind w:left="3600" w:hanging="360"/>
+      </w:pPr>
+    </w:lvl>
+    <w:lvl w:ilvl="5" w:tplc="0413001B" w:tentative="1">
+      <w:start w:val="1"/>
+      <w:numFmt w:val="lowerRoman"/>
+      <w:lvlText w:val="%6."/>
+      <w:lvlJc w:val="right"/>
+      <w:pPr>
+        <w:ind w:left="4320" w:hanging="180"/>
+      </w:pPr>
+    </w:lvl>
+    <w:lvl w:ilvl="6" w:tplc="0413000F" w:tentative="1">
+      <w:start w:val="1"/>
+      <w:numFmt w:val="decimal"/>
+      <w:lvlText w:val="%7."/>
+      <w:lvlJc w:val="left"/>
+      <w:pPr>
+        <w:ind w:left="5040" w:hanging="360"/>
+      </w:pPr>
+    </w:lvl>
+    <w:lvl w:ilvl="7" w:tplc="04130019" w:tentative="1">
+      <w:start w:val="1"/>
+      <w:numFmt w:val="lowerLetter"/>
+      <w:lvlText w:val="%8."/>
+      <w:lvlJc w:val="left"/>
+      <w:pPr>
+        <w:ind w:left="5760" w:hanging="360"/>
+      </w:pPr>
+    </w:lvl>
+    <w:lvl w:ilvl="8" w:tplc="0413001B" w:tentative="1">
+      <w:start w:val="1"/>
+      <w:numFmt w:val="lowerRoman"/>
+      <w:lvlText w:val="%9."/>
+      <w:lvlJc w:val="right"/>
+      <w:pPr>
+        <w:ind w:left="6480" w:hanging="180"/>
+      </w:pPr>
+    </w:lvl>
+  </w:abstractNum>
+  <w:abstractNum w:abstractNumId="3" w15:restartNumberingAfterBreak="0">
+    <w:nsid w:val="5B866707"/>
+    <w:multiLevelType w:val="hybridMultilevel"/>
+    <w:tmpl w:val="B6766048"/>
+    <w:lvl w:ilvl="0" w:tplc="0413000F">
+      <w:start w:val="1"/>
+      <w:numFmt w:val="decimal"/>
+      <w:lvlText w:val="%1."/>
+      <w:lvlJc w:val="left"/>
+      <w:pPr>
+        <w:ind w:left="720" w:hanging="360"/>
+      </w:pPr>
+      <w:rPr>
+        <w:rFonts w:hint="default"/>
+      </w:rPr>
+    </w:lvl>
+    <w:lvl w:ilvl="1" w:tplc="04130019" w:tentative="1">
+      <w:start w:val="1"/>
+      <w:numFmt w:val="lowerLetter"/>
+      <w:lvlText w:val="%2."/>
+      <w:lvlJc w:val="left"/>
+      <w:pPr>
+        <w:ind w:left="1440" w:hanging="360"/>
+      </w:pPr>
+    </w:lvl>
+    <w:lvl w:ilvl="2" w:tplc="0413001B" w:tentative="1">
+      <w:start w:val="1"/>
+      <w:numFmt w:val="lowerRoman"/>
+      <w:lvlText w:val="%3."/>
+      <w:lvlJc w:val="right"/>
+      <w:pPr>
+        <w:ind w:left="2160" w:hanging="180"/>
+      </w:pPr>
+    </w:lvl>
+    <w:lvl w:ilvl="3" w:tplc="0413000F" w:tentative="1">
+      <w:start w:val="1"/>
+      <w:numFmt w:val="decimal"/>
+      <w:lvlText w:val="%4."/>
+      <w:lvlJc w:val="left"/>
+      <w:pPr>
+        <w:ind w:left="2880" w:hanging="360"/>
+      </w:pPr>
+    </w:lvl>
+    <w:lvl w:ilvl="4" w:tplc="04130019" w:tentative="1">
+      <w:start w:val="1"/>
+      <w:numFmt w:val="lowerLetter"/>
+      <w:lvlText w:val="%5."/>
+      <w:lvlJc w:val="left"/>
+      <w:pPr>
+        <w:ind w:left="3600" w:hanging="360"/>
+      </w:pPr>
+    </w:lvl>
+    <w:lvl w:ilvl="5" w:tplc="0413001B" w:tentative="1">
+      <w:start w:val="1"/>
+      <w:numFmt w:val="lowerRoman"/>
+      <w:lvlText w:val="%6."/>
+      <w:lvlJc w:val="right"/>
+      <w:pPr>
+        <w:ind w:left="4320" w:hanging="180"/>
+      </w:pPr>
+    </w:lvl>
+    <w:lvl w:ilvl="6" w:tplc="0413000F" w:tentative="1">
+      <w:start w:val="1"/>
+      <w:numFmt w:val="decimal"/>
+      <w:lvlText w:val="%7."/>
+      <w:lvlJc w:val="left"/>
+      <w:pPr>
+        <w:ind w:left="5040" w:hanging="360"/>
+      </w:pPr>
+    </w:lvl>
+    <w:lvl w:ilvl="7" w:tplc="04130019" w:tentative="1">
+      <w:start w:val="1"/>
+      <w:numFmt w:val="lowerLetter"/>
+      <w:lvlText w:val="%8."/>
+      <w:lvlJc w:val="left"/>
+      <w:pPr>
+        <w:ind w:left="5760" w:hanging="360"/>
+      </w:pPr>
+    </w:lvl>
+    <w:lvl w:ilvl="8" w:tplc="0413001B" w:tentative="1">
+      <w:start w:val="1"/>
+      <w:numFmt w:val="lowerRoman"/>
+      <w:lvlText w:val="%9."/>
+      <w:lvlJc w:val="right"/>
+      <w:pPr>
+        <w:ind w:left="6480" w:hanging="180"/>
+      </w:pPr>
+    </w:lvl>
+  </w:abstractNum>
   <w:num w:numId="1" w16cid:durableId="1160079370">
     <w:abstractNumId w:val="0"/>
   </w:num>
   <w:num w:numId="2" w16cid:durableId="367485434">
     <w:abstractNumId w:val="1"/>
+  </w:num>
+  <w:num w:numId="3" w16cid:durableId="1025519870">
+    <w:abstractNumId w:val="2"/>
+  </w:num>
+  <w:num w:numId="4" w16cid:durableId="1150174534">
+    <w:abstractNumId w:val="3"/>
   </w:num>
 </w:numbering>
 </file>
@@ -1123,7 +1258,7 @@
         <w:kern w:val="2"/>
         <w:sz w:val="22"/>
         <w:szCs w:val="22"/>
-        <w:lang w:val="en-DE" w:eastAsia="en-US" w:bidi="ar-SA"/>
+        <w:lang w:val="nl-NL" w:eastAsia="en-US" w:bidi="ar-SA"/>
         <w14:ligatures w14:val="standardContextual"/>
       </w:rPr>
     </w:rPrDefault>
